--- a/docs/Contenuti/1. Teoria musicale/Livello intermedio_avanzato/3. Do maggiore La minore.docx
+++ b/docs/Contenuti/1. Teoria musicale/Livello intermedio_avanzato/3. Do maggiore La minore.docx
@@ -4,20 +4,9 @@
   <w:body>
     <w:p>
       <w:pPr>
-        <w:rPr>
-          <w:b/>
-          <w:sz w:val="30"/>
-          <w:szCs w:val="30"/>
-        </w:rPr>
+        <w:pStyle w:val="Titolo1"/>
       </w:pPr>
-      <w:bookmarkStart w:id="0" w:name="_GoBack"/>
-      <w:bookmarkEnd w:id="0"/>
-      <w:r>
-        <w:rPr>
-          <w:b/>
-          <w:sz w:val="30"/>
-          <w:szCs w:val="30"/>
-        </w:rPr>
+      <w:r>
         <w:t>Le scale modello di Do maggiore e La minore</w:t>
       </w:r>
     </w:p>
@@ -33,7 +22,91 @@
           <w:sz w:val="24"/>
           <w:szCs w:val="24"/>
         </w:rPr>
-        <w:t>Come già è stato detto, la scala musicale è una successione di sette note chiamate gradi comprese tra il suono iniziale e l’ottavo suono il quale non è che la ripetizione del primo però in posizione più acuta o più grave.</w:t>
+        <w:t>L</w:t>
+      </w:r>
+      <w:r>
+        <w:rPr>
+          <w:sz w:val="24"/>
+          <w:szCs w:val="24"/>
+        </w:rPr>
+        <w:t>a scala musicale è una successione di sette note comprese tra il suono iniziale e l’ottavo suono</w:t>
+      </w:r>
+      <w:r>
+        <w:rPr>
+          <w:sz w:val="24"/>
+          <w:szCs w:val="24"/>
+        </w:rPr>
+        <w:t xml:space="preserve">, </w:t>
+      </w:r>
+      <w:r>
+        <w:rPr>
+          <w:sz w:val="24"/>
+          <w:szCs w:val="24"/>
+        </w:rPr>
+        <w:t>il quale non è</w:t>
+      </w:r>
+      <w:r>
+        <w:rPr>
+          <w:sz w:val="24"/>
+          <w:szCs w:val="24"/>
+        </w:rPr>
+        <w:t xml:space="preserve"> altro</w:t>
+      </w:r>
+      <w:r>
+        <w:rPr>
+          <w:sz w:val="24"/>
+          <w:szCs w:val="24"/>
+        </w:rPr>
+        <w:t xml:space="preserve"> che la ripetizione del primo </w:t>
+      </w:r>
+      <w:r>
+        <w:rPr>
+          <w:sz w:val="24"/>
+          <w:szCs w:val="24"/>
+        </w:rPr>
+        <w:t>con tonalità</w:t>
+      </w:r>
+      <w:r>
+        <w:rPr>
+          <w:sz w:val="24"/>
+          <w:szCs w:val="24"/>
+        </w:rPr>
+        <w:t xml:space="preserve"> più acuta o più grave.</w:t>
+      </w:r>
+      <w:r>
+        <w:rPr>
+          <w:sz w:val="24"/>
+          <w:szCs w:val="24"/>
+        </w:rPr>
+        <w:t xml:space="preserve"> </w:t>
+      </w:r>
+      <w:r>
+        <w:rPr>
+          <w:sz w:val="24"/>
+          <w:szCs w:val="24"/>
+        </w:rPr>
+        <w:t>Di seguito si cerca di capire come è costruita</w:t>
+      </w:r>
+      <w:r>
+        <w:rPr>
+          <w:sz w:val="24"/>
+          <w:szCs w:val="24"/>
+        </w:rPr>
+        <w:t xml:space="preserve"> una scala</w:t>
+      </w:r>
+      <w:r>
+        <w:rPr>
+          <w:sz w:val="24"/>
+          <w:szCs w:val="24"/>
+        </w:rPr>
+        <w:t xml:space="preserve"> e i rapporti fra suon</w:t>
+      </w:r>
+      <w:r>
+        <w:rPr>
+          <w:sz w:val="24"/>
+          <w:szCs w:val="24"/>
+        </w:rPr>
+        <w:t>i.</w:t>
       </w:r>
     </w:p>
     <w:p>
@@ -48,7 +121,7 @@
           <w:sz w:val="24"/>
           <w:szCs w:val="24"/>
         </w:rPr>
-        <w:t xml:space="preserve">Di seguito si cerca di capire come è costruita e i rapporti fra suono e suono. La scala </w:t>
+        <w:t xml:space="preserve">La scala </w:t>
       </w:r>
       <w:r>
         <w:rPr>
@@ -63,7 +136,21 @@
           <w:sz w:val="24"/>
           <w:szCs w:val="24"/>
         </w:rPr>
-        <w:t xml:space="preserve"> è formata dalla successione di toni e semitoni e precisamente di 5 toni e di 2 semitoni; i semitoni diatonici si trovano fra il terzo e il quarto grado e fra il settimo e l’ottavo gradi, mentre i troni fra gli altri gradi.</w:t>
+        <w:t xml:space="preserve"> è formata dalla successione di toni e semitoni e precisamente di 5 toni e di 2 semitoni; i semitoni diatonici si trovano fra il terzo e il quarto grado e fra il settimo e l’ottavo grad</w:t>
+      </w:r>
+      <w:r>
+        <w:rPr>
+          <w:sz w:val="24"/>
+          <w:szCs w:val="24"/>
+        </w:rPr>
+        <w:t>o</w:t>
+      </w:r>
+      <w:r>
+        <w:rPr>
+          <w:sz w:val="24"/>
+          <w:szCs w:val="24"/>
+        </w:rPr>
+        <w:t>, mentre i toni fra gli altri gradi.</w:t>
       </w:r>
     </w:p>
     <w:p>
@@ -117,7 +204,37 @@
           <w:sz w:val="24"/>
           <w:szCs w:val="24"/>
         </w:rPr>
-        <w:t>La scala minore tipica derivante dalla scala di Do maggiore è quella di La minore che si ottiene partendo dal sesto grado della scala maggiore oppure scendendo di una terza minore dalla tonica della scala maggiore.</w:t>
+        <w:t>La scala minore derivante dalla scala di Do maggiore è quella di La minore</w:t>
+      </w:r>
+      <w:r>
+        <w:rPr>
+          <w:sz w:val="24"/>
+          <w:szCs w:val="24"/>
+        </w:rPr>
+        <w:t>,</w:t>
+      </w:r>
+      <w:r>
+        <w:rPr>
+          <w:sz w:val="24"/>
+          <w:szCs w:val="24"/>
+        </w:rPr>
+        <w:t xml:space="preserve"> che si ottiene partendo dal sesto grado della scala maggiore</w:t>
+      </w:r>
+      <w:r>
+        <w:rPr>
+          <w:sz w:val="24"/>
+          <w:szCs w:val="24"/>
+        </w:rPr>
+        <w:t xml:space="preserve"> </w:t>
+      </w:r>
+      <w:bookmarkStart w:id="0" w:name="_GoBack"/>
+      <w:bookmarkEnd w:id="0"/>
+      <w:r>
+        <w:rPr>
+          <w:sz w:val="24"/>
+          <w:szCs w:val="24"/>
+        </w:rPr>
+        <w:t>oppure scendendo di una terza minore dalla tonica della scala maggiore.</w:t>
       </w:r>
     </w:p>
     <w:sectPr>
@@ -128,6 +245,44 @@
     </w:sectPr>
   </w:body>
 </w:document>
+</file>
+
+<file path=word/endnotes.xml><?xml version="1.0" encoding="utf-8"?>
+<w:endnotes xmlns:wpc="http://schemas.microsoft.com/office/word/2010/wordprocessingCanvas" xmlns:cx="http://schemas.microsoft.com/office/drawing/2014/chartex" xmlns:cx1="http://schemas.microsoft.com/office/drawing/2015/9/8/chartex" xmlns:cx2="http://schemas.microsoft.com/office/drawing/2015/10/21/chartex" xmlns:cx3="http://schemas.microsoft.com/office/drawing/2016/5/9/chartex" xmlns:cx4="http://schemas.microsoft.com/office/drawing/2016/5/10/chartex" xmlns:cx5="http://schemas.microsoft.com/office/drawing/2016/5/11/chartex" xmlns:cx6="http://schemas.microsoft.com/office/drawing/2016/5/12/chartex" xmlns:cx7="http://schemas.microsoft.com/office/drawing/2016/5/13/chartex" xmlns:cx8="http://schemas.microsoft.com/office/drawing/2016/5/14/chartex" xmlns:mc="http://schemas.openxmlformats.org/markup-compatibility/2006" xmlns:aink="http://schemas.microsoft.com/office/drawing/2016/ink" xmlns:am3d="http://schemas.microsoft.com/office/drawing/2017/model3d" xmlns:o="urn:schemas-microsoft-com:office:office" xmlns:r="http://schemas.openxmlformats.org/officeDocument/2006/relationships" xmlns:m="http://schemas.openxmlformats.org/officeDocument/2006/math" xmlns:v="urn:schemas-microsoft-com:vml" xmlns:wp14="http://schemas.microsoft.com/office/word/2010/wordprocessingDrawing" xmlns:wp="http://schemas.openxmlformats.org/drawingml/2006/wordprocessingDrawing" xmlns:w10="urn:schemas-microsoft-com:office:word" xmlns:w="http://schemas.openxmlformats.org/wordprocessingml/2006/main" xmlns:w14="http://schemas.microsoft.com/office/word/2010/wordml" xmlns:w15="http://schemas.microsoft.com/office/word/2012/wordml" xmlns:w16cid="http://schemas.microsoft.com/office/word/2016/wordml/cid" xmlns:w16se="http://schemas.microsoft.com/office/word/2015/wordml/symex" xmlns:wpg="http://schemas.microsoft.com/office/word/2010/wordprocessingGroup" xmlns:wpi="http://schemas.microsoft.com/office/word/2010/wordprocessingInk" xmlns:wne="http://schemas.microsoft.com/office/word/2006/wordml" xmlns:wps="http://schemas.microsoft.com/office/word/2010/wordprocessingShape" mc:Ignorable="w14 w15 w16se w16cid wp14">
+  <w:endnote w:type="separator" w:id="-1">
+    <w:p>
+      <w:r>
+        <w:separator/>
+      </w:r>
+    </w:p>
+  </w:endnote>
+  <w:endnote w:type="continuationSeparator" w:id="0">
+    <w:p>
+      <w:r>
+        <w:continuationSeparator/>
+      </w:r>
+    </w:p>
+  </w:endnote>
+</w:endnotes>
+</file>
+
+<file path=word/footnotes.xml><?xml version="1.0" encoding="utf-8"?>
+<w:footnotes xmlns:wpc="http://schemas.microsoft.com/office/word/2010/wordprocessingCanvas" xmlns:cx="http://schemas.microsoft.com/office/drawing/2014/chartex" xmlns:cx1="http://schemas.microsoft.com/office/drawing/2015/9/8/chartex" xmlns:cx2="http://schemas.microsoft.com/office/drawing/2015/10/21/chartex" xmlns:cx3="http://schemas.microsoft.com/office/drawing/2016/5/9/chartex" xmlns:cx4="http://schemas.microsoft.com/office/drawing/2016/5/10/chartex" xmlns:cx5="http://schemas.microsoft.com/office/drawing/2016/5/11/chartex" xmlns:cx6="http://schemas.microsoft.com/office/drawing/2016/5/12/chartex" xmlns:cx7="http://schemas.microsoft.com/office/drawing/2016/5/13/chartex" xmlns:cx8="http://schemas.microsoft.com/office/drawing/2016/5/14/chartex" xmlns:mc="http://schemas.openxmlformats.org/markup-compatibility/2006" xmlns:aink="http://schemas.microsoft.com/office/drawing/2016/ink" xmlns:am3d="http://schemas.microsoft.com/office/drawing/2017/model3d" xmlns:o="urn:schemas-microsoft-com:office:office" xmlns:r="http://schemas.openxmlformats.org/officeDocument/2006/relationships" xmlns:m="http://schemas.openxmlformats.org/officeDocument/2006/math" xmlns:v="urn:schemas-microsoft-com:vml" xmlns:wp14="http://schemas.microsoft.com/office/word/2010/wordprocessingDrawing" xmlns:wp="http://schemas.openxmlformats.org/drawingml/2006/wordprocessingDrawing" xmlns:w10="urn:schemas-microsoft-com:office:word" xmlns:w="http://schemas.openxmlformats.org/wordprocessingml/2006/main" xmlns:w14="http://schemas.microsoft.com/office/word/2010/wordml" xmlns:w15="http://schemas.microsoft.com/office/word/2012/wordml" xmlns:w16cid="http://schemas.microsoft.com/office/word/2016/wordml/cid" xmlns:w16se="http://schemas.microsoft.com/office/word/2015/wordml/symex" xmlns:wpg="http://schemas.microsoft.com/office/word/2010/wordprocessingGroup" xmlns:wpi="http://schemas.microsoft.com/office/word/2010/wordprocessingInk" xmlns:wne="http://schemas.microsoft.com/office/word/2006/wordml" xmlns:wps="http://schemas.microsoft.com/office/word/2010/wordprocessingShape" mc:Ignorable="w14 w15 w16se w16cid wp14">
+  <w:footnote w:type="separator" w:id="-1">
+    <w:p>
+      <w:r>
+        <w:separator/>
+      </w:r>
+    </w:p>
+  </w:footnote>
+  <w:footnote w:type="continuationSeparator" w:id="0">
+    <w:p>
+      <w:r>
+        <w:continuationSeparator/>
+      </w:r>
+    </w:p>
+  </w:footnote>
+</w:footnotes>
 </file>
 
 <file path=word/numbering.xml><?xml version="1.0" encoding="utf-8"?>
@@ -1369,6 +1524,58 @@
       <w:outlineLvl w:val="9"/>
     </w:pPr>
   </w:style>
+  <w:style w:type="paragraph" w:styleId="Intestazione">
+    <w:name w:val="header"/>
+    <w:basedOn w:val="Normale"/>
+    <w:link w:val="IntestazioneCarattere"/>
+    <w:uiPriority w:val="99"/>
+    <w:unhideWhenUsed/>
+    <w:rsid w:val="0088240F"/>
+    <w:pPr>
+      <w:tabs>
+        <w:tab w:val="center" w:pos="4819"/>
+        <w:tab w:val="right" w:pos="9638"/>
+      </w:tabs>
+    </w:pPr>
+  </w:style>
+  <w:style w:type="character" w:customStyle="1" w:styleId="IntestazioneCarattere">
+    <w:name w:val="Intestazione Carattere"/>
+    <w:basedOn w:val="Carpredefinitoparagrafo"/>
+    <w:link w:val="Intestazione"/>
+    <w:uiPriority w:val="99"/>
+    <w:rsid w:val="0088240F"/>
+    <w:rPr>
+      <w:rFonts w:eastAsiaTheme="minorEastAsia"/>
+      <w:sz w:val="21"/>
+      <w:szCs w:val="21"/>
+    </w:rPr>
+  </w:style>
+  <w:style w:type="paragraph" w:styleId="Pidipagina">
+    <w:name w:val="footer"/>
+    <w:basedOn w:val="Normale"/>
+    <w:link w:val="PidipaginaCarattere"/>
+    <w:uiPriority w:val="99"/>
+    <w:unhideWhenUsed/>
+    <w:rsid w:val="0088240F"/>
+    <w:pPr>
+      <w:tabs>
+        <w:tab w:val="center" w:pos="4819"/>
+        <w:tab w:val="right" w:pos="9638"/>
+      </w:tabs>
+    </w:pPr>
+  </w:style>
+  <w:style w:type="character" w:customStyle="1" w:styleId="PidipaginaCarattere">
+    <w:name w:val="Piè di pagina Carattere"/>
+    <w:basedOn w:val="Carpredefinitoparagrafo"/>
+    <w:link w:val="Pidipagina"/>
+    <w:uiPriority w:val="99"/>
+    <w:rsid w:val="0088240F"/>
+    <w:rPr>
+      <w:rFonts w:eastAsiaTheme="minorEastAsia"/>
+      <w:sz w:val="21"/>
+      <w:szCs w:val="21"/>
+    </w:rPr>
+  </w:style>
 </w:styles>
 </file>
 
